--- a/Luis_Ruiz_Final_Report.docx
+++ b/Luis_Ruiz_Final_Report.docx
@@ -28,7 +28,299 @@
         <w:t>Recommendation System</w:t>
       </w:r>
     </w:p>
-    <w:p/>
+    <w:p>
+      <w:pPr>
+        <w:jc w:val="left"/>
+        <w:rPr>
+          <w:b/>
+          <w:bCs/>
+          <w:sz w:val="24"/>
+          <w:szCs w:val="24"/>
+        </w:rPr>
+      </w:pPr>
+      <w:r>
+        <w:rPr>
+          <w:b/>
+          <w:bCs/>
+          <w:sz w:val="24"/>
+          <w:szCs w:val="24"/>
+        </w:rPr>
+        <w:t>Problem Statement</w:t>
+      </w:r>
+    </w:p>
+    <w:p>
+      <w:pPr>
+        <w:jc w:val="left"/>
+        <w:rPr>
+          <w:b/>
+          <w:bCs/>
+          <w:sz w:val="24"/>
+          <w:szCs w:val="24"/>
+        </w:rPr>
+      </w:pPr>
+      <w:r>
+        <w:rPr>
+          <w:b/>
+          <w:bCs/>
+          <w:sz w:val="24"/>
+          <w:szCs w:val="24"/>
+        </w:rPr>
+        <w:tab/>
+        <w:t>How can machine learning be used to create a movie recommendation system that will return a film based on previous viewed films? The film will be selected using a scale that measures compatibility using a ‘match’ scale. Using this scale will decrease the average time it takes to select a film.</w:t>
+      </w:r>
+    </w:p>
+    <w:p>
+      <w:pPr>
+        <w:spacing w:line="480" w:lineRule="auto"/>
+        <w:ind w:firstLine="720"/>
+        <w:jc w:val="left"/>
+      </w:pPr>
+      <w:r>
+        <w:t xml:space="preserve">There are hundreds of movies released on an annual basis, some great and some not so great. Being able to narrow down on what movies to watch based on personal preference is a strategy many companies are using in today's age. For example, on Amazon they’ll recommend similar items to buy based on what you recently bought or what was the last item you viewed. Imagine a personalized movie recommendation system that returns what movie to watch based on previous movies. My goal is to create a recommendation system that makes selecting a film much easier by returning a match factor that ranges from 0-100. 0 being you will not like it and 100 meaning you will love it. Our system aims to return at most 10 </w:t>
+      </w:r>
+      <w:r>
+        <w:t>movies,</w:t>
+      </w:r>
+      <w:r>
+        <w:t xml:space="preserve"> so the user does not suffer from choice overload. </w:t>
+      </w:r>
+      <w:r>
+        <w:t>Now</w:t>
+      </w:r>
+      <w:r>
+        <w:t xml:space="preserve"> I will only focus on films and maybe once I create an accurate enough system I will try to venture into the anime or tv shows. Some constraints we might face are dealing with movies that fall under several genres. Trying to combine collaborative filtering and </w:t>
+      </w:r>
+      <w:r>
+        <w:t>popularity-based</w:t>
+      </w:r>
+      <w:r>
+        <w:t xml:space="preserve"> selection. To verify if our model is </w:t>
+      </w:r>
+      <w:r>
+        <w:t>accurate,</w:t>
+      </w:r>
+      <w:r>
+        <w:t xml:space="preserve"> I will feed it movies I like and don’t like based on the recommendation I will identify if it is accurate. I will also ask other people to verify my findings. The dataset I will use contains 3 different csv lists that contain the movies, </w:t>
+      </w:r>
+      <w:r>
+        <w:t>ratings,</w:t>
+      </w:r>
+      <w:r>
+        <w:t xml:space="preserve"> and keywords.</w:t>
+      </w:r>
+    </w:p>
+    <w:p>
+      <w:pPr>
+        <w:spacing w:line="480" w:lineRule="auto"/>
+        <w:jc w:val="left"/>
+        <w:rPr>
+          <w:b/>
+          <w:bCs/>
+        </w:rPr>
+      </w:pPr>
+      <w:r>
+        <w:rPr>
+          <w:b/>
+          <w:bCs/>
+        </w:rPr>
+        <w:t>Data Wrangling</w:t>
+      </w:r>
+      <w:r>
+        <w:rPr>
+          <w:b/>
+          <w:bCs/>
+        </w:rPr>
+        <w:t xml:space="preserve"> &amp; Exploratory Data Analysis </w:t>
+      </w:r>
+    </w:p>
+    <w:p>
+      <w:pPr>
+        <w:spacing w:line="480" w:lineRule="auto"/>
+        <w:jc w:val="left"/>
+      </w:pPr>
+      <w:r>
+        <w:rPr>
+          <w:b/>
+          <w:bCs/>
+        </w:rPr>
+        <w:tab/>
+      </w:r>
+      <w:r>
+        <w:t>My initial dataset contained about one million films with 15 columns, but dataset was eliminated due to the lack of computing power I had available. I ended up selecting two csv files, one</w:t>
+      </w:r>
+      <w:r>
+        <w:t xml:space="preserve"> </w:t>
+      </w:r>
+      <w:r>
+        <w:lastRenderedPageBreak/>
+        <w:t>named movies_collab.csv which</w:t>
+      </w:r>
+      <w:r>
+        <w:t xml:space="preserve"> contained the movies titles along with other relevant features like genres, keywords, overview</w:t>
+      </w:r>
+      <w:r>
+        <w:t>. This csv filled contained 4809 rows and 23 columns. The other csv file</w:t>
+      </w:r>
+      <w:r>
+        <w:t xml:space="preserve">, collab_rating.csv, </w:t>
+      </w:r>
+      <w:r>
+        <w:t xml:space="preserve">contained a </w:t>
+      </w:r>
+      <w:proofErr w:type="spellStart"/>
+      <w:r>
+        <w:t>movieId</w:t>
+      </w:r>
+      <w:proofErr w:type="spellEnd"/>
+      <w:r>
+        <w:t xml:space="preserve"> which was used as a unique identifier</w:t>
+      </w:r>
+      <w:r>
+        <w:t xml:space="preserve"> for each movie that was later used to merge both of our datasets</w:t>
+      </w:r>
+      <w:r>
+        <w:t xml:space="preserve">. Other important columns it contained were ratings, </w:t>
+      </w:r>
+      <w:proofErr w:type="spellStart"/>
+      <w:r>
+        <w:t>userId</w:t>
+      </w:r>
+      <w:proofErr w:type="spellEnd"/>
+      <w:r>
+        <w:t xml:space="preserve">, number of ratings just to name a few. </w:t>
+      </w:r>
+      <w:r>
+        <w:t xml:space="preserve">The movie dataset contained a lot of unnecessary features so using both lasso regression and my domain knowledge to eliminate some of the features. This left us with </w:t>
+      </w:r>
+      <w:r>
+        <w:t xml:space="preserve">9 columns. There were four columns that were converted from a string literal to a string. The columns were genres, crew, keywords, and cast. </w:t>
+      </w:r>
+      <w:r>
+        <w:t xml:space="preserve">The crew column contained everyone involved in the production of the movie, so the backend of filming production like directors, writers etc. The director was used for our model since </w:t>
+      </w:r>
+      <w:r>
+        <w:t>my I only cared for the director. The cast column contained the front-end of the film crew so actors and extras. I extracted the first 10 actors</w:t>
+      </w:r>
+      <w:r>
+        <w:t xml:space="preserve"> to cut down the complexity. </w:t>
+      </w:r>
+      <w:r>
+        <w:t xml:space="preserve">The genre column was a dictionary of string literals which made it hard to work with but after converting the column to a </w:t>
+      </w:r>
+      <w:r>
+        <w:t>string</w:t>
+      </w:r>
+      <w:r>
+        <w:t xml:space="preserve"> I was able to extract the columns</w:t>
+      </w:r>
+      <w:r>
+        <w:rPr>
+          <w:noProof/>
+        </w:rPr>
+        <w:drawing>
+          <wp:anchor distT="0" distB="0" distL="114300" distR="114300" simplePos="0" relativeHeight="251658240" behindDoc="0" locked="0" layoutInCell="1" allowOverlap="1" wp14:anchorId="12F7F3A1" wp14:editId="4A800E69">
+            <wp:simplePos x="0" y="0"/>
+            <wp:positionH relativeFrom="column">
+              <wp:posOffset>0</wp:posOffset>
+            </wp:positionH>
+            <wp:positionV relativeFrom="paragraph">
+              <wp:posOffset>4435475</wp:posOffset>
+            </wp:positionV>
+            <wp:extent cx="5943600" cy="2139950"/>
+            <wp:effectExtent l="0" t="0" r="0" b="0"/>
+            <wp:wrapTopAndBottom/>
+            <wp:docPr id="1" name="Picture 1" descr="Chart, histogram&#10;&#10;Description automatically generated"/>
+            <wp:cNvGraphicFramePr>
+              <a:graphicFrameLocks xmlns:a="http://schemas.openxmlformats.org/drawingml/2006/main" noChangeAspect="1"/>
+            </wp:cNvGraphicFramePr>
+            <a:graphic xmlns:a="http://schemas.openxmlformats.org/drawingml/2006/main">
+              <a:graphicData uri="http://schemas.openxmlformats.org/drawingml/2006/picture">
+                <pic:pic xmlns:pic="http://schemas.openxmlformats.org/drawingml/2006/picture">
+                  <pic:nvPicPr>
+                    <pic:cNvPr id="1" name="Picture 1" descr="Chart, histogram&#10;&#10;Description automatically generated"/>
+                    <pic:cNvPicPr/>
+                  </pic:nvPicPr>
+                  <pic:blipFill>
+                    <a:blip r:embed="rId4">
+                      <a:extLst>
+                        <a:ext uri="{28A0092B-C50C-407E-A947-70E740481C1C}">
+                          <a14:useLocalDpi xmlns:a14="http://schemas.microsoft.com/office/drawing/2010/main" val="0"/>
+                        </a:ext>
+                      </a:extLst>
+                    </a:blip>
+                    <a:stretch>
+                      <a:fillRect/>
+                    </a:stretch>
+                  </pic:blipFill>
+                  <pic:spPr>
+                    <a:xfrm>
+                      <a:off x="0" y="0"/>
+                      <a:ext cx="5943600" cy="2139950"/>
+                    </a:xfrm>
+                    <a:prstGeom prst="rect">
+                      <a:avLst/>
+                    </a:prstGeom>
+                  </pic:spPr>
+                </pic:pic>
+              </a:graphicData>
+            </a:graphic>
+          </wp:anchor>
+        </w:drawing>
+      </w:r>
+      <w:r>
+        <w:t>.</w:t>
+      </w:r>
+    </w:p>
+    <w:p>
+      <w:pPr>
+        <w:spacing w:line="480" w:lineRule="auto"/>
+        <w:jc w:val="left"/>
+      </w:pPr>
+      <w:r>
+        <w:t>Visualizing the genre column using a bar-plot,</w:t>
+      </w:r>
+      <w:r>
+        <w:t xml:space="preserve"> it was clear that there wasn’t a</w:t>
+      </w:r>
+      <w:r>
+        <w:t>n</w:t>
+      </w:r>
+      <w:r>
+        <w:t xml:space="preserve"> even number of </w:t>
+      </w:r>
+      <w:r>
+        <w:t>movies</w:t>
+      </w:r>
+      <w:r>
+        <w:t xml:space="preserve"> per genre. This could be because movies can be classified with multiple genres as well as the popularity of certain genres vs others. </w:t>
+      </w:r>
+      <w:r>
+        <w:t xml:space="preserve">I did not perform oversampling or under sampling because our dataset is a good representation of films. </w:t>
+      </w:r>
+    </w:p>
+    <w:p>
+      <w:r>
+        <w:br w:type="page"/>
+      </w:r>
+    </w:p>
+    <w:p>
+      <w:pPr>
+        <w:spacing w:line="480" w:lineRule="auto"/>
+        <w:jc w:val="left"/>
+        <w:rPr>
+          <w:b/>
+          <w:bCs/>
+        </w:rPr>
+      </w:pPr>
+      <w:r>
+        <w:rPr>
+          <w:b/>
+          <w:bCs/>
+        </w:rPr>
+        <w:lastRenderedPageBreak/>
+        <w:t>Feature Engineering &amp; Modeling</w:t>
+      </w:r>
+    </w:p>
     <w:sectPr>
       <w:pgSz w:w="12240" w:h="15840"/>
       <w:pgMar w:top="1440" w:right="1440" w:bottom="1440" w:left="1440" w:header="720" w:footer="720" w:gutter="0"/>
@@ -45,14 +337,15 @@
     <w:rPrDefault>
       <w:rPr>
         <w:rFonts w:asciiTheme="minorHAnsi" w:eastAsiaTheme="minorEastAsia" w:hAnsiTheme="minorHAnsi" w:cstheme="minorBidi"/>
-        <w:sz w:val="21"/>
-        <w:szCs w:val="21"/>
+        <w:sz w:val="22"/>
+        <w:szCs w:val="22"/>
         <w:lang w:val="en-US" w:eastAsia="en-US" w:bidi="ar-SA"/>
       </w:rPr>
     </w:rPrDefault>
     <w:pPrDefault>
       <w:pPr>
-        <w:spacing w:after="200" w:line="288" w:lineRule="auto"/>
+        <w:spacing w:after="160" w:line="252" w:lineRule="auto"/>
+        <w:jc w:val="both"/>
       </w:pPr>
     </w:pPrDefault>
   </w:docDefaults>
@@ -437,7 +730,7 @@
   <w:style w:type="paragraph" w:default="1" w:styleId="Normal">
     <w:name w:val="Normal"/>
     <w:qFormat/>
-    <w:rsid w:val="00392772"/>
+    <w:rsid w:val="00373F4A"/>
   </w:style>
   <w:style w:type="paragraph" w:styleId="Heading1">
     <w:name w:val="heading 1"/>
@@ -446,18 +739,21 @@
     <w:link w:val="Heading1Char"/>
     <w:uiPriority w:val="9"/>
     <w:qFormat/>
-    <w:rsid w:val="00392772"/>
+    <w:rsid w:val="00373F4A"/>
     <w:pPr>
       <w:keepNext/>
       <w:keepLines/>
-      <w:spacing w:before="360" w:after="40" w:line="240" w:lineRule="auto"/>
+      <w:spacing w:before="320" w:after="40"/>
       <w:outlineLvl w:val="0"/>
     </w:pPr>
     <w:rPr>
       <w:rFonts w:asciiTheme="majorHAnsi" w:eastAsiaTheme="majorEastAsia" w:hAnsiTheme="majorHAnsi" w:cstheme="majorBidi"/>
-      <w:color w:val="538135" w:themeColor="accent6" w:themeShade="BF"/>
-      <w:sz w:val="40"/>
-      <w:szCs w:val="40"/>
+      <w:b/>
+      <w:bCs/>
+      <w:caps/>
+      <w:spacing w:val="4"/>
+      <w:sz w:val="28"/>
+      <w:szCs w:val="28"/>
     </w:rPr>
   </w:style>
   <w:style w:type="paragraph" w:styleId="Heading2">
@@ -469,16 +765,17 @@
     <w:semiHidden/>
     <w:unhideWhenUsed/>
     <w:qFormat/>
-    <w:rsid w:val="00392772"/>
+    <w:rsid w:val="00373F4A"/>
     <w:pPr>
       <w:keepNext/>
       <w:keepLines/>
-      <w:spacing w:before="80" w:after="0" w:line="240" w:lineRule="auto"/>
+      <w:spacing w:before="120" w:after="0"/>
       <w:outlineLvl w:val="1"/>
     </w:pPr>
     <w:rPr>
       <w:rFonts w:asciiTheme="majorHAnsi" w:eastAsiaTheme="majorEastAsia" w:hAnsiTheme="majorHAnsi" w:cstheme="majorBidi"/>
-      <w:color w:val="538135" w:themeColor="accent6" w:themeShade="BF"/>
+      <w:b/>
+      <w:bCs/>
       <w:sz w:val="28"/>
       <w:szCs w:val="28"/>
     </w:rPr>
@@ -492,16 +789,16 @@
     <w:semiHidden/>
     <w:unhideWhenUsed/>
     <w:qFormat/>
-    <w:rsid w:val="00392772"/>
+    <w:rsid w:val="00373F4A"/>
     <w:pPr>
       <w:keepNext/>
       <w:keepLines/>
-      <w:spacing w:before="80" w:after="0" w:line="240" w:lineRule="auto"/>
+      <w:spacing w:before="120" w:after="0"/>
       <w:outlineLvl w:val="2"/>
     </w:pPr>
     <w:rPr>
       <w:rFonts w:asciiTheme="majorHAnsi" w:eastAsiaTheme="majorEastAsia" w:hAnsiTheme="majorHAnsi" w:cstheme="majorBidi"/>
-      <w:color w:val="538135" w:themeColor="accent6" w:themeShade="BF"/>
+      <w:spacing w:val="4"/>
       <w:sz w:val="24"/>
       <w:szCs w:val="24"/>
     </w:rPr>
@@ -515,18 +812,19 @@
     <w:semiHidden/>
     <w:unhideWhenUsed/>
     <w:qFormat/>
-    <w:rsid w:val="00392772"/>
+    <w:rsid w:val="00373F4A"/>
     <w:pPr>
       <w:keepNext/>
       <w:keepLines/>
-      <w:spacing w:before="80" w:after="0"/>
+      <w:spacing w:before="120" w:after="0"/>
       <w:outlineLvl w:val="3"/>
     </w:pPr>
     <w:rPr>
       <w:rFonts w:asciiTheme="majorHAnsi" w:eastAsiaTheme="majorEastAsia" w:hAnsiTheme="majorHAnsi" w:cstheme="majorBidi"/>
-      <w:color w:val="70AD47" w:themeColor="accent6"/>
-      <w:sz w:val="22"/>
-      <w:szCs w:val="22"/>
+      <w:i/>
+      <w:iCs/>
+      <w:sz w:val="24"/>
+      <w:szCs w:val="24"/>
     </w:rPr>
   </w:style>
   <w:style w:type="paragraph" w:styleId="Heading5">
@@ -538,20 +836,17 @@
     <w:semiHidden/>
     <w:unhideWhenUsed/>
     <w:qFormat/>
-    <w:rsid w:val="00392772"/>
+    <w:rsid w:val="00373F4A"/>
     <w:pPr>
       <w:keepNext/>
       <w:keepLines/>
-      <w:spacing w:before="40" w:after="0"/>
+      <w:spacing w:before="120" w:after="0"/>
       <w:outlineLvl w:val="4"/>
     </w:pPr>
     <w:rPr>
       <w:rFonts w:asciiTheme="majorHAnsi" w:eastAsiaTheme="majorEastAsia" w:hAnsiTheme="majorHAnsi" w:cstheme="majorBidi"/>
-      <w:i/>
-      <w:iCs/>
-      <w:color w:val="70AD47" w:themeColor="accent6"/>
-      <w:sz w:val="22"/>
-      <w:szCs w:val="22"/>
+      <w:b/>
+      <w:bCs/>
     </w:rPr>
   </w:style>
   <w:style w:type="paragraph" w:styleId="Heading6">
@@ -563,16 +858,19 @@
     <w:semiHidden/>
     <w:unhideWhenUsed/>
     <w:qFormat/>
-    <w:rsid w:val="00392772"/>
+    <w:rsid w:val="00373F4A"/>
     <w:pPr>
       <w:keepNext/>
       <w:keepLines/>
-      <w:spacing w:before="40" w:after="0"/>
+      <w:spacing w:before="120" w:after="0"/>
       <w:outlineLvl w:val="5"/>
     </w:pPr>
     <w:rPr>
       <w:rFonts w:asciiTheme="majorHAnsi" w:eastAsiaTheme="majorEastAsia" w:hAnsiTheme="majorHAnsi" w:cstheme="majorBidi"/>
-      <w:color w:val="70AD47" w:themeColor="accent6"/>
+      <w:b/>
+      <w:bCs/>
+      <w:i/>
+      <w:iCs/>
     </w:rPr>
   </w:style>
   <w:style w:type="paragraph" w:styleId="Heading7">
@@ -584,18 +882,16 @@
     <w:semiHidden/>
     <w:unhideWhenUsed/>
     <w:qFormat/>
-    <w:rsid w:val="00392772"/>
+    <w:rsid w:val="00373F4A"/>
     <w:pPr>
       <w:keepNext/>
       <w:keepLines/>
-      <w:spacing w:before="40" w:after="0"/>
+      <w:spacing w:before="120" w:after="0"/>
       <w:outlineLvl w:val="6"/>
     </w:pPr>
     <w:rPr>
-      <w:rFonts w:asciiTheme="majorHAnsi" w:eastAsiaTheme="majorEastAsia" w:hAnsiTheme="majorHAnsi" w:cstheme="majorBidi"/>
-      <w:b/>
-      <w:bCs/>
-      <w:color w:val="70AD47" w:themeColor="accent6"/>
+      <w:i/>
+      <w:iCs/>
     </w:rPr>
   </w:style>
   <w:style w:type="paragraph" w:styleId="Heading8">
@@ -607,22 +903,16 @@
     <w:semiHidden/>
     <w:unhideWhenUsed/>
     <w:qFormat/>
-    <w:rsid w:val="00392772"/>
+    <w:rsid w:val="00373F4A"/>
     <w:pPr>
       <w:keepNext/>
       <w:keepLines/>
-      <w:spacing w:before="40" w:after="0"/>
+      <w:spacing w:before="120" w:after="0"/>
       <w:outlineLvl w:val="7"/>
     </w:pPr>
     <w:rPr>
-      <w:rFonts w:asciiTheme="majorHAnsi" w:eastAsiaTheme="majorEastAsia" w:hAnsiTheme="majorHAnsi" w:cstheme="majorBidi"/>
       <w:b/>
       <w:bCs/>
-      <w:i/>
-      <w:iCs/>
-      <w:color w:val="70AD47" w:themeColor="accent6"/>
-      <w:sz w:val="20"/>
-      <w:szCs w:val="20"/>
     </w:rPr>
   </w:style>
   <w:style w:type="paragraph" w:styleId="Heading9">
@@ -634,26 +924,21 @@
     <w:semiHidden/>
     <w:unhideWhenUsed/>
     <w:qFormat/>
-    <w:rsid w:val="00392772"/>
+    <w:rsid w:val="00373F4A"/>
     <w:pPr>
       <w:keepNext/>
       <w:keepLines/>
-      <w:spacing w:before="40" w:after="0"/>
+      <w:spacing w:before="120" w:after="0"/>
       <w:outlineLvl w:val="8"/>
     </w:pPr>
     <w:rPr>
-      <w:rFonts w:asciiTheme="majorHAnsi" w:eastAsiaTheme="majorEastAsia" w:hAnsiTheme="majorHAnsi" w:cstheme="majorBidi"/>
       <w:i/>
       <w:iCs/>
-      <w:color w:val="70AD47" w:themeColor="accent6"/>
-      <w:sz w:val="20"/>
-      <w:szCs w:val="20"/>
     </w:rPr>
   </w:style>
   <w:style w:type="character" w:default="1" w:styleId="DefaultParagraphFont">
     <w:name w:val="Default Paragraph Font"/>
     <w:uiPriority w:val="1"/>
-    <w:semiHidden/>
     <w:unhideWhenUsed/>
   </w:style>
   <w:style w:type="table" w:default="1" w:styleId="TableNormal">
@@ -682,12 +967,15 @@
     <w:basedOn w:val="DefaultParagraphFont"/>
     <w:link w:val="Heading1"/>
     <w:uiPriority w:val="9"/>
-    <w:rsid w:val="00392772"/>
-    <w:rPr>
-      <w:rFonts w:asciiTheme="majorHAnsi" w:eastAsiaTheme="majorEastAsia" w:hAnsiTheme="majorHAnsi" w:cstheme="majorBidi"/>
-      <w:color w:val="538135" w:themeColor="accent6" w:themeShade="BF"/>
-      <w:sz w:val="40"/>
-      <w:szCs w:val="40"/>
+    <w:rsid w:val="00373F4A"/>
+    <w:rPr>
+      <w:rFonts w:asciiTheme="majorHAnsi" w:eastAsiaTheme="majorEastAsia" w:hAnsiTheme="majorHAnsi" w:cstheme="majorBidi"/>
+      <w:b/>
+      <w:bCs/>
+      <w:caps/>
+      <w:spacing w:val="4"/>
+      <w:sz w:val="28"/>
+      <w:szCs w:val="28"/>
     </w:rPr>
   </w:style>
   <w:style w:type="character" w:customStyle="1" w:styleId="Heading2Char">
@@ -696,10 +984,11 @@
     <w:link w:val="Heading2"/>
     <w:uiPriority w:val="9"/>
     <w:semiHidden/>
-    <w:rsid w:val="00392772"/>
-    <w:rPr>
-      <w:rFonts w:asciiTheme="majorHAnsi" w:eastAsiaTheme="majorEastAsia" w:hAnsiTheme="majorHAnsi" w:cstheme="majorBidi"/>
-      <w:color w:val="538135" w:themeColor="accent6" w:themeShade="BF"/>
+    <w:rsid w:val="00373F4A"/>
+    <w:rPr>
+      <w:rFonts w:asciiTheme="majorHAnsi" w:eastAsiaTheme="majorEastAsia" w:hAnsiTheme="majorHAnsi" w:cstheme="majorBidi"/>
+      <w:b/>
+      <w:bCs/>
       <w:sz w:val="28"/>
       <w:szCs w:val="28"/>
     </w:rPr>
@@ -710,10 +999,10 @@
     <w:link w:val="Heading3"/>
     <w:uiPriority w:val="9"/>
     <w:semiHidden/>
-    <w:rsid w:val="00392772"/>
-    <w:rPr>
-      <w:rFonts w:asciiTheme="majorHAnsi" w:eastAsiaTheme="majorEastAsia" w:hAnsiTheme="majorHAnsi" w:cstheme="majorBidi"/>
-      <w:color w:val="538135" w:themeColor="accent6" w:themeShade="BF"/>
+    <w:rsid w:val="00373F4A"/>
+    <w:rPr>
+      <w:rFonts w:asciiTheme="majorHAnsi" w:eastAsiaTheme="majorEastAsia" w:hAnsiTheme="majorHAnsi" w:cstheme="majorBidi"/>
+      <w:spacing w:val="4"/>
       <w:sz w:val="24"/>
       <w:szCs w:val="24"/>
     </w:rPr>
@@ -724,12 +1013,13 @@
     <w:link w:val="Heading4"/>
     <w:uiPriority w:val="9"/>
     <w:semiHidden/>
-    <w:rsid w:val="00392772"/>
-    <w:rPr>
-      <w:rFonts w:asciiTheme="majorHAnsi" w:eastAsiaTheme="majorEastAsia" w:hAnsiTheme="majorHAnsi" w:cstheme="majorBidi"/>
-      <w:color w:val="70AD47" w:themeColor="accent6"/>
-      <w:sz w:val="22"/>
-      <w:szCs w:val="22"/>
+    <w:rsid w:val="00373F4A"/>
+    <w:rPr>
+      <w:rFonts w:asciiTheme="majorHAnsi" w:eastAsiaTheme="majorEastAsia" w:hAnsiTheme="majorHAnsi" w:cstheme="majorBidi"/>
+      <w:i/>
+      <w:iCs/>
+      <w:sz w:val="24"/>
+      <w:szCs w:val="24"/>
     </w:rPr>
   </w:style>
   <w:style w:type="character" w:customStyle="1" w:styleId="Heading5Char">
@@ -738,14 +1028,11 @@
     <w:link w:val="Heading5"/>
     <w:uiPriority w:val="9"/>
     <w:semiHidden/>
-    <w:rsid w:val="00392772"/>
-    <w:rPr>
-      <w:rFonts w:asciiTheme="majorHAnsi" w:eastAsiaTheme="majorEastAsia" w:hAnsiTheme="majorHAnsi" w:cstheme="majorBidi"/>
-      <w:i/>
-      <w:iCs/>
-      <w:color w:val="70AD47" w:themeColor="accent6"/>
-      <w:sz w:val="22"/>
-      <w:szCs w:val="22"/>
+    <w:rsid w:val="00373F4A"/>
+    <w:rPr>
+      <w:rFonts w:asciiTheme="majorHAnsi" w:eastAsiaTheme="majorEastAsia" w:hAnsiTheme="majorHAnsi" w:cstheme="majorBidi"/>
+      <w:b/>
+      <w:bCs/>
     </w:rPr>
   </w:style>
   <w:style w:type="character" w:customStyle="1" w:styleId="Heading6Char">
@@ -754,42 +1041,37 @@
     <w:link w:val="Heading6"/>
     <w:uiPriority w:val="9"/>
     <w:semiHidden/>
-    <w:rsid w:val="00392772"/>
-    <w:rPr>
-      <w:rFonts w:asciiTheme="majorHAnsi" w:eastAsiaTheme="majorEastAsia" w:hAnsiTheme="majorHAnsi" w:cstheme="majorBidi"/>
-      <w:color w:val="70AD47" w:themeColor="accent6"/>
-    </w:rPr>
-  </w:style>
-  <w:style w:type="character" w:customStyle="1" w:styleId="Heading7Char">
-    <w:name w:val="Heading 7 Char"/>
-    <w:basedOn w:val="DefaultParagraphFont"/>
-    <w:link w:val="Heading7"/>
-    <w:uiPriority w:val="9"/>
-    <w:semiHidden/>
-    <w:rsid w:val="00392772"/>
-    <w:rPr>
-      <w:rFonts w:asciiTheme="majorHAnsi" w:eastAsiaTheme="majorEastAsia" w:hAnsiTheme="majorHAnsi" w:cstheme="majorBidi"/>
-      <w:b/>
-      <w:bCs/>
-      <w:color w:val="70AD47" w:themeColor="accent6"/>
-    </w:rPr>
-  </w:style>
-  <w:style w:type="character" w:customStyle="1" w:styleId="Heading8Char">
-    <w:name w:val="Heading 8 Char"/>
-    <w:basedOn w:val="DefaultParagraphFont"/>
-    <w:link w:val="Heading8"/>
-    <w:uiPriority w:val="9"/>
-    <w:semiHidden/>
-    <w:rsid w:val="00392772"/>
+    <w:rsid w:val="00373F4A"/>
     <w:rPr>
       <w:rFonts w:asciiTheme="majorHAnsi" w:eastAsiaTheme="majorEastAsia" w:hAnsiTheme="majorHAnsi" w:cstheme="majorBidi"/>
       <w:b/>
       <w:bCs/>
       <w:i/>
       <w:iCs/>
-      <w:color w:val="70AD47" w:themeColor="accent6"/>
-      <w:sz w:val="20"/>
-      <w:szCs w:val="20"/>
+    </w:rPr>
+  </w:style>
+  <w:style w:type="character" w:customStyle="1" w:styleId="Heading7Char">
+    <w:name w:val="Heading 7 Char"/>
+    <w:basedOn w:val="DefaultParagraphFont"/>
+    <w:link w:val="Heading7"/>
+    <w:uiPriority w:val="9"/>
+    <w:semiHidden/>
+    <w:rsid w:val="00373F4A"/>
+    <w:rPr>
+      <w:i/>
+      <w:iCs/>
+    </w:rPr>
+  </w:style>
+  <w:style w:type="character" w:customStyle="1" w:styleId="Heading8Char">
+    <w:name w:val="Heading 8 Char"/>
+    <w:basedOn w:val="DefaultParagraphFont"/>
+    <w:link w:val="Heading8"/>
+    <w:uiPriority w:val="9"/>
+    <w:semiHidden/>
+    <w:rsid w:val="00373F4A"/>
+    <w:rPr>
+      <w:b/>
+      <w:bCs/>
     </w:rPr>
   </w:style>
   <w:style w:type="character" w:customStyle="1" w:styleId="Heading9Char">
@@ -798,14 +1080,10 @@
     <w:link w:val="Heading9"/>
     <w:uiPriority w:val="9"/>
     <w:semiHidden/>
-    <w:rsid w:val="00392772"/>
-    <w:rPr>
-      <w:rFonts w:asciiTheme="majorHAnsi" w:eastAsiaTheme="majorEastAsia" w:hAnsiTheme="majorHAnsi" w:cstheme="majorBidi"/>
+    <w:rsid w:val="00373F4A"/>
+    <w:rPr>
       <w:i/>
       <w:iCs/>
-      <w:color w:val="70AD47" w:themeColor="accent6"/>
-      <w:sz w:val="20"/>
-      <w:szCs w:val="20"/>
     </w:rPr>
   </w:style>
   <w:style w:type="paragraph" w:styleId="Caption">
@@ -816,15 +1094,12 @@
     <w:semiHidden/>
     <w:unhideWhenUsed/>
     <w:qFormat/>
-    <w:rsid w:val="00392772"/>
-    <w:pPr>
-      <w:spacing w:line="240" w:lineRule="auto"/>
-    </w:pPr>
+    <w:rsid w:val="00373F4A"/>
     <w:rPr>
       <w:b/>
       <w:bCs/>
-      <w:smallCaps/>
-      <w:color w:val="595959" w:themeColor="text1" w:themeTint="A6"/>
+      <w:sz w:val="18"/>
+      <w:szCs w:val="18"/>
     </w:rPr>
   </w:style>
   <w:style w:type="paragraph" w:styleId="Title">
@@ -834,17 +1109,19 @@
     <w:link w:val="TitleChar"/>
     <w:uiPriority w:val="10"/>
     <w:qFormat/>
-    <w:rsid w:val="00392772"/>
+    <w:rsid w:val="00373F4A"/>
     <w:pPr>
       <w:spacing w:after="0" w:line="240" w:lineRule="auto"/>
       <w:contextualSpacing/>
+      <w:jc w:val="center"/>
     </w:pPr>
     <w:rPr>
       <w:rFonts w:asciiTheme="majorHAnsi" w:eastAsiaTheme="majorEastAsia" w:hAnsiTheme="majorHAnsi" w:cstheme="majorBidi"/>
-      <w:color w:val="262626" w:themeColor="text1" w:themeTint="D9"/>
-      <w:spacing w:val="-15"/>
-      <w:sz w:val="96"/>
-      <w:szCs w:val="96"/>
+      <w:b/>
+      <w:bCs/>
+      <w:spacing w:val="-7"/>
+      <w:sz w:val="48"/>
+      <w:szCs w:val="48"/>
     </w:rPr>
   </w:style>
   <w:style w:type="character" w:customStyle="1" w:styleId="TitleChar">
@@ -852,13 +1129,14 @@
     <w:basedOn w:val="DefaultParagraphFont"/>
     <w:link w:val="Title"/>
     <w:uiPriority w:val="10"/>
-    <w:rsid w:val="00392772"/>
-    <w:rPr>
-      <w:rFonts w:asciiTheme="majorHAnsi" w:eastAsiaTheme="majorEastAsia" w:hAnsiTheme="majorHAnsi" w:cstheme="majorBidi"/>
-      <w:color w:val="262626" w:themeColor="text1" w:themeTint="D9"/>
-      <w:spacing w:val="-15"/>
-      <w:sz w:val="96"/>
-      <w:szCs w:val="96"/>
+    <w:rsid w:val="00373F4A"/>
+    <w:rPr>
+      <w:rFonts w:asciiTheme="majorHAnsi" w:eastAsiaTheme="majorEastAsia" w:hAnsiTheme="majorHAnsi" w:cstheme="majorBidi"/>
+      <w:b/>
+      <w:bCs/>
+      <w:spacing w:val="-7"/>
+      <w:sz w:val="48"/>
+      <w:szCs w:val="48"/>
     </w:rPr>
   </w:style>
   <w:style w:type="paragraph" w:styleId="Subtitle">
@@ -868,17 +1146,18 @@
     <w:link w:val="SubtitleChar"/>
     <w:uiPriority w:val="11"/>
     <w:qFormat/>
-    <w:rsid w:val="00392772"/>
+    <w:rsid w:val="00373F4A"/>
     <w:pPr>
       <w:numPr>
         <w:ilvl w:val="1"/>
       </w:numPr>
-      <w:spacing w:line="240" w:lineRule="auto"/>
+      <w:spacing w:after="240"/>
+      <w:jc w:val="center"/>
     </w:pPr>
     <w:rPr>
       <w:rFonts w:asciiTheme="majorHAnsi" w:eastAsiaTheme="majorEastAsia" w:hAnsiTheme="majorHAnsi" w:cstheme="majorBidi"/>
-      <w:sz w:val="30"/>
-      <w:szCs w:val="30"/>
+      <w:sz w:val="24"/>
+      <w:szCs w:val="24"/>
     </w:rPr>
   </w:style>
   <w:style w:type="character" w:customStyle="1" w:styleId="SubtitleChar">
@@ -886,11 +1165,11 @@
     <w:basedOn w:val="DefaultParagraphFont"/>
     <w:link w:val="Subtitle"/>
     <w:uiPriority w:val="11"/>
-    <w:rsid w:val="00392772"/>
-    <w:rPr>
-      <w:rFonts w:asciiTheme="majorHAnsi" w:eastAsiaTheme="majorEastAsia" w:hAnsiTheme="majorHAnsi" w:cstheme="majorBidi"/>
-      <w:sz w:val="30"/>
-      <w:szCs w:val="30"/>
+    <w:rsid w:val="00373F4A"/>
+    <w:rPr>
+      <w:rFonts w:asciiTheme="majorHAnsi" w:eastAsiaTheme="majorEastAsia" w:hAnsiTheme="majorHAnsi" w:cstheme="majorBidi"/>
+      <w:sz w:val="24"/>
+      <w:szCs w:val="24"/>
     </w:rPr>
   </w:style>
   <w:style w:type="character" w:styleId="Strong">
@@ -898,10 +1177,11 @@
     <w:basedOn w:val="DefaultParagraphFont"/>
     <w:uiPriority w:val="22"/>
     <w:qFormat/>
-    <w:rsid w:val="00392772"/>
+    <w:rsid w:val="00373F4A"/>
     <w:rPr>
       <w:b/>
       <w:bCs/>
+      <w:color w:val="auto"/>
     </w:rPr>
   </w:style>
   <w:style w:type="character" w:styleId="Emphasis">
@@ -909,18 +1189,18 @@
     <w:basedOn w:val="DefaultParagraphFont"/>
     <w:uiPriority w:val="20"/>
     <w:qFormat/>
-    <w:rsid w:val="00392772"/>
+    <w:rsid w:val="00373F4A"/>
     <w:rPr>
       <w:i/>
       <w:iCs/>
-      <w:color w:val="70AD47" w:themeColor="accent6"/>
+      <w:color w:val="auto"/>
     </w:rPr>
   </w:style>
   <w:style w:type="paragraph" w:styleId="NoSpacing">
     <w:name w:val="No Spacing"/>
     <w:uiPriority w:val="1"/>
     <w:qFormat/>
-    <w:rsid w:val="00392772"/>
+    <w:rsid w:val="00373F4A"/>
     <w:pPr>
       <w:spacing w:after="0" w:line="240" w:lineRule="auto"/>
     </w:pPr>
@@ -932,16 +1212,18 @@
     <w:link w:val="QuoteChar"/>
     <w:uiPriority w:val="29"/>
     <w:qFormat/>
-    <w:rsid w:val="00392772"/>
+    <w:rsid w:val="00373F4A"/>
     <w:pPr>
-      <w:spacing w:before="160"/>
-      <w:ind w:left="720" w:right="720"/>
+      <w:spacing w:before="200" w:line="264" w:lineRule="auto"/>
+      <w:ind w:left="864" w:right="864"/>
       <w:jc w:val="center"/>
     </w:pPr>
     <w:rPr>
+      <w:rFonts w:asciiTheme="majorHAnsi" w:eastAsiaTheme="majorEastAsia" w:hAnsiTheme="majorHAnsi" w:cstheme="majorBidi"/>
       <w:i/>
       <w:iCs/>
-      <w:color w:val="262626" w:themeColor="text1" w:themeTint="D9"/>
+      <w:sz w:val="24"/>
+      <w:szCs w:val="24"/>
     </w:rPr>
   </w:style>
   <w:style w:type="character" w:customStyle="1" w:styleId="QuoteChar">
@@ -949,11 +1231,13 @@
     <w:basedOn w:val="DefaultParagraphFont"/>
     <w:link w:val="Quote"/>
     <w:uiPriority w:val="29"/>
-    <w:rsid w:val="00392772"/>
-    <w:rPr>
+    <w:rsid w:val="00373F4A"/>
+    <w:rPr>
+      <w:rFonts w:asciiTheme="majorHAnsi" w:eastAsiaTheme="majorEastAsia" w:hAnsiTheme="majorHAnsi" w:cstheme="majorBidi"/>
       <w:i/>
       <w:iCs/>
-      <w:color w:val="262626" w:themeColor="text1" w:themeTint="D9"/>
+      <w:sz w:val="24"/>
+      <w:szCs w:val="24"/>
     </w:rPr>
   </w:style>
   <w:style w:type="paragraph" w:styleId="IntenseQuote">
@@ -963,45 +1247,40 @@
     <w:link w:val="IntenseQuoteChar"/>
     <w:uiPriority w:val="30"/>
     <w:qFormat/>
-    <w:rsid w:val="00392772"/>
+    <w:rsid w:val="00373F4A"/>
     <w:pPr>
-      <w:spacing w:before="160" w:after="160" w:line="264" w:lineRule="auto"/>
-      <w:ind w:left="720" w:right="720"/>
+      <w:spacing w:before="100" w:beforeAutospacing="1" w:after="240"/>
+      <w:ind w:left="936" w:right="936"/>
       <w:jc w:val="center"/>
     </w:pPr>
     <w:rPr>
       <w:rFonts w:asciiTheme="majorHAnsi" w:eastAsiaTheme="majorEastAsia" w:hAnsiTheme="majorHAnsi" w:cstheme="majorBidi"/>
+      <w:sz w:val="26"/>
+      <w:szCs w:val="26"/>
+    </w:rPr>
+  </w:style>
+  <w:style w:type="character" w:customStyle="1" w:styleId="IntenseQuoteChar">
+    <w:name w:val="Intense Quote Char"/>
+    <w:basedOn w:val="DefaultParagraphFont"/>
+    <w:link w:val="IntenseQuote"/>
+    <w:uiPriority w:val="30"/>
+    <w:rsid w:val="00373F4A"/>
+    <w:rPr>
+      <w:rFonts w:asciiTheme="majorHAnsi" w:eastAsiaTheme="majorEastAsia" w:hAnsiTheme="majorHAnsi" w:cstheme="majorBidi"/>
+      <w:sz w:val="26"/>
+      <w:szCs w:val="26"/>
+    </w:rPr>
+  </w:style>
+  <w:style w:type="character" w:styleId="SubtleEmphasis">
+    <w:name w:val="Subtle Emphasis"/>
+    <w:basedOn w:val="DefaultParagraphFont"/>
+    <w:uiPriority w:val="19"/>
+    <w:qFormat/>
+    <w:rsid w:val="00373F4A"/>
+    <w:rPr>
       <w:i/>
       <w:iCs/>
-      <w:color w:val="70AD47" w:themeColor="accent6"/>
-      <w:sz w:val="32"/>
-      <w:szCs w:val="32"/>
-    </w:rPr>
-  </w:style>
-  <w:style w:type="character" w:customStyle="1" w:styleId="IntenseQuoteChar">
-    <w:name w:val="Intense Quote Char"/>
-    <w:basedOn w:val="DefaultParagraphFont"/>
-    <w:link w:val="IntenseQuote"/>
-    <w:uiPriority w:val="30"/>
-    <w:rsid w:val="00392772"/>
-    <w:rPr>
-      <w:rFonts w:asciiTheme="majorHAnsi" w:eastAsiaTheme="majorEastAsia" w:hAnsiTheme="majorHAnsi" w:cstheme="majorBidi"/>
-      <w:i/>
-      <w:iCs/>
-      <w:color w:val="70AD47" w:themeColor="accent6"/>
-      <w:sz w:val="32"/>
-      <w:szCs w:val="32"/>
-    </w:rPr>
-  </w:style>
-  <w:style w:type="character" w:styleId="SubtleEmphasis">
-    <w:name w:val="Subtle Emphasis"/>
-    <w:basedOn w:val="DefaultParagraphFont"/>
-    <w:uiPriority w:val="19"/>
-    <w:qFormat/>
-    <w:rsid w:val="00392772"/>
-    <w:rPr>
-      <w:i/>
-      <w:iCs/>
+      <w:color w:val="auto"/>
     </w:rPr>
   </w:style>
   <w:style w:type="character" w:styleId="IntenseEmphasis">
@@ -1009,12 +1288,13 @@
     <w:basedOn w:val="DefaultParagraphFont"/>
     <w:uiPriority w:val="21"/>
     <w:qFormat/>
-    <w:rsid w:val="00392772"/>
+    <w:rsid w:val="00373F4A"/>
     <w:rPr>
       <w:b/>
       <w:bCs/>
       <w:i/>
       <w:iCs/>
+      <w:color w:val="auto"/>
     </w:rPr>
   </w:style>
   <w:style w:type="character" w:styleId="SubtleReference">
@@ -1022,10 +1302,11 @@
     <w:basedOn w:val="DefaultParagraphFont"/>
     <w:uiPriority w:val="31"/>
     <w:qFormat/>
-    <w:rsid w:val="00392772"/>
+    <w:rsid w:val="00373F4A"/>
     <w:rPr>
       <w:smallCaps/>
-      <w:color w:val="595959" w:themeColor="text1" w:themeTint="A6"/>
+      <w:color w:val="auto"/>
+      <w:u w:val="single" w:color="7F7F7F" w:themeColor="text1" w:themeTint="80"/>
     </w:rPr>
   </w:style>
   <w:style w:type="character" w:styleId="IntenseReference">
@@ -1033,12 +1314,13 @@
     <w:basedOn w:val="DefaultParagraphFont"/>
     <w:uiPriority w:val="32"/>
     <w:qFormat/>
-    <w:rsid w:val="00392772"/>
+    <w:rsid w:val="00373F4A"/>
     <w:rPr>
       <w:b/>
       <w:bCs/>
       <w:smallCaps/>
-      <w:color w:val="70AD47" w:themeColor="accent6"/>
+      <w:color w:val="auto"/>
+      <w:u w:val="single"/>
     </w:rPr>
   </w:style>
   <w:style w:type="character" w:styleId="BookTitle">
@@ -1046,15 +1328,12 @@
     <w:basedOn w:val="DefaultParagraphFont"/>
     <w:uiPriority w:val="33"/>
     <w:qFormat/>
-    <w:rsid w:val="00392772"/>
+    <w:rsid w:val="00373F4A"/>
     <w:rPr>
       <w:b/>
       <w:bCs/>
-      <w:caps w:val="0"/>
       <w:smallCaps/>
-      <w:spacing w:val="7"/>
-      <w:sz w:val="21"/>
-      <w:szCs w:val="21"/>
+      <w:color w:val="auto"/>
     </w:rPr>
   </w:style>
   <w:style w:type="paragraph" w:styleId="TOCHeading">
@@ -1065,7 +1344,7 @@
     <w:semiHidden/>
     <w:unhideWhenUsed/>
     <w:qFormat/>
-    <w:rsid w:val="00392772"/>
+    <w:rsid w:val="00373F4A"/>
     <w:pPr>
       <w:outlineLvl w:val="9"/>
     </w:pPr>
